--- a/report/ImageSearch.docx
+++ b/report/ImageSearch.docx
@@ -18,6 +18,7 @@
           <w:ilvl w:val="0"/>
           <w:numId w:val="1"/>
         </w:numPr>
+        <w:jc w:val="both"/>
       </w:pPr>
       <w:r>
         <w:t>Introduction</w:t>
@@ -28,24 +29,93 @@
         <w:jc w:val="both"/>
       </w:pPr>
       <w:r>
-        <w:t xml:space="preserve">An ImageSearch Application was developed in Java using a subset of the Image database from NUS WIDE. A combination of four Image matching algorithm namely Color Histogram, Visual Concept Vector, Visual Keyword, and Text are implemented to </w:t>
-      </w:r>
-      <w:r>
-        <w:t>compute the similarity between</w:t>
-      </w:r>
-      <w:r>
-        <w:t xml:space="preserve"> the database images with the query images.</w:t>
-      </w:r>
-    </w:p>
-    <w:p>
-      <w:pPr>
-        <w:jc w:val="both"/>
-      </w:pPr>
-      <w:r>
-        <w:t>In this report, the approach in implementing the ImageSearch will be discussed. It covers various methods to (1) Capture relevant information from the training data, (2) Calculate relevant probabiliti</w:t>
-      </w:r>
-      <w:r>
-        <w:t xml:space="preserve">es or scores, (3) Combining the image matching </w:t>
+        <w:t xml:space="preserve">An ImageSearch </w:t>
+      </w:r>
+      <w:r>
+        <w:t>a</w:t>
+      </w:r>
+      <w:r>
+        <w:t>pplication</w:t>
+      </w:r>
+      <w:r>
+        <w:t>, with its database formed using a subset of the i</w:t>
+      </w:r>
+      <w:r>
+        <w:t xml:space="preserve">mage database </w:t>
+      </w:r>
+      <w:r>
+        <w:t>NUS-WIDE, was developed in Java.</w:t>
+      </w:r>
+      <w:r>
+        <w:t xml:space="preserve"> A combination of four </w:t>
+      </w:r>
+      <w:r>
+        <w:t>image m</w:t>
+      </w:r>
+      <w:r>
+        <w:t>atching algorithm</w:t>
+      </w:r>
+      <w:r>
+        <w:t>s –</w:t>
+      </w:r>
+      <w:r>
+        <w:t xml:space="preserve"> namely Color Histogram, Visual Concept Vector</w:t>
+      </w:r>
+      <w:r>
+        <w:t xml:space="preserve"> (and Mapping)</w:t>
+      </w:r>
+      <w:r>
+        <w:t>, Visual Keyword, and Text</w:t>
+      </w:r>
+      <w:r>
+        <w:t xml:space="preserve"> (Description)</w:t>
+      </w:r>
+      <w:r>
+        <w:t xml:space="preserve"> </w:t>
+      </w:r>
+      <w:r>
+        <w:t>– were</w:t>
+      </w:r>
+      <w:r>
+        <w:t xml:space="preserve"> implemented to </w:t>
+      </w:r>
+      <w:r>
+        <w:t>compute the simil</w:t>
+      </w:r>
+      <w:r>
+        <w:t>arities</w:t>
+      </w:r>
+      <w:r>
+        <w:t xml:space="preserve"> between</w:t>
+      </w:r>
+      <w:r>
+        <w:t xml:space="preserve"> a queried image and images within the database.</w:t>
+      </w:r>
+    </w:p>
+    <w:p>
+      <w:pPr>
+        <w:jc w:val="both"/>
+      </w:pPr>
+      <w:r>
+        <w:t>In this report, the approach in implementing the ImageSearch will be discussed. It</w:t>
+      </w:r>
+      <w:r>
+        <w:t xml:space="preserve"> covers various methods including (1) capturing</w:t>
+      </w:r>
+      <w:r>
+        <w:t xml:space="preserve"> relevant informati</w:t>
+      </w:r>
+      <w:r>
+        <w:t>on from the training data, (2) calculating</w:t>
+      </w:r>
+      <w:r>
+        <w:t xml:space="preserve"> relevant probabiliti</w:t>
+      </w:r>
+      <w:r>
+        <w:t>es or scores, and (3) c</w:t>
+      </w:r>
+      <w:r>
+        <w:t xml:space="preserve">ombining the image matching </w:t>
       </w:r>
       <w:r>
         <w:t>algorithm</w:t>
@@ -64,6 +134,7 @@
           <w:ilvl w:val="0"/>
           <w:numId w:val="1"/>
         </w:numPr>
+        <w:jc w:val="both"/>
       </w:pPr>
       <w:r>
         <w:t>Implementation Details</w:t>
@@ -76,6 +147,7 @@
           <w:ilvl w:val="1"/>
           <w:numId w:val="1"/>
         </w:numPr>
+        <w:jc w:val="both"/>
       </w:pPr>
       <w:r>
         <w:t>Training</w:t>
@@ -96,6 +168,9 @@
       </w:r>
     </w:p>
     <w:p>
+      <w:pPr>
+        <w:jc w:val="both"/>
+      </w:pPr>
       <w:r>
         <w:t>Please refer to the training data summary below:</w:t>
       </w:r>
@@ -133,6 +208,7 @@
           </w:tcPr>
           <w:p>
             <w:pPr>
+              <w:jc w:val="both"/>
               <w:rPr>
                 <w:b/>
               </w:rPr>
@@ -156,6 +232,7 @@
           </w:tcPr>
           <w:p>
             <w:pPr>
+              <w:jc w:val="both"/>
               <w:rPr>
                 <w:b/>
               </w:rPr>
@@ -182,6 +259,9 @@
             </w:tcBorders>
           </w:tcPr>
           <w:p>
+            <w:pPr>
+              <w:jc w:val="both"/>
+            </w:pPr>
             <w:r>
               <w:t>Number of training images</w:t>
             </w:r>
@@ -196,6 +276,9 @@
             </w:tcBorders>
           </w:tcPr>
           <w:p>
+            <w:pPr>
+              <w:jc w:val="both"/>
+            </w:pPr>
             <w:r>
               <w:t>1221</w:t>
             </w:r>
@@ -214,6 +297,9 @@
             </w:tcBorders>
           </w:tcPr>
           <w:p>
+            <w:pPr>
+              <w:jc w:val="both"/>
+            </w:pPr>
             <w:r>
               <w:t>Number of test images</w:t>
             </w:r>
@@ -227,6 +313,9 @@
             </w:tcBorders>
           </w:tcPr>
           <w:p>
+            <w:pPr>
+              <w:jc w:val="both"/>
+            </w:pPr>
             <w:r>
               <w:t>250</w:t>
             </w:r>
@@ -245,6 +334,9 @@
             </w:tcBorders>
           </w:tcPr>
           <w:p>
+            <w:pPr>
+              <w:jc w:val="both"/>
+            </w:pPr>
             <w:r>
               <w:t>Number of</w:t>
             </w:r>
@@ -267,33 +359,13 @@
             </w:tcBorders>
           </w:tcPr>
           <w:p>
+            <w:pPr>
+              <w:jc w:val="both"/>
+            </w:pPr>
             <w:r>
               <w:t>25</w:t>
             </w:r>
           </w:p>
-        </w:tc>
-      </w:tr>
-      <w:tr>
-        <w:trPr>
-          <w:jc w:val="center"/>
-        </w:trPr>
-        <w:tc>
-          <w:tcPr>
-            <w:tcW w:w="4981" w:type="dxa"/>
-            <w:tcBorders>
-              <w:right w:val="single" w:sz="4" w:space="0" w:color="auto"/>
-            </w:tcBorders>
-          </w:tcPr>
-          <w:p/>
-        </w:tc>
-        <w:tc>
-          <w:tcPr>
-            <w:tcW w:w="1931" w:type="dxa"/>
-            <w:tcBorders>
-              <w:left w:val="single" w:sz="4" w:space="0" w:color="auto"/>
-            </w:tcBorders>
-          </w:tcPr>
-          <w:p/>
         </w:tc>
       </w:tr>
     </w:tbl>
@@ -313,14 +385,30 @@
           <w:ilvl w:val="1"/>
           <w:numId w:val="1"/>
         </w:numPr>
+        <w:jc w:val="both"/>
       </w:pPr>
       <w:r>
         <w:t>Information Extraction</w:t>
       </w:r>
     </w:p>
     <w:p>
-      <w:r>
-        <w:t>For every image, the following information is extracted:</w:t>
+      <w:pPr>
+        <w:jc w:val="both"/>
+      </w:pPr>
+      <w:r>
+        <w:t xml:space="preserve">For </w:t>
+      </w:r>
+      <w:r>
+        <w:t>each</w:t>
+      </w:r>
+      <w:r>
+        <w:t xml:space="preserve"> image</w:t>
+      </w:r>
+      <w:r>
+        <w:t xml:space="preserve"> in the training database</w:t>
+      </w:r>
+      <w:r>
+        <w:t>, the following information is extracted:</w:t>
       </w:r>
     </w:p>
     <w:tbl>
@@ -356,6 +444,7 @@
           </w:tcPr>
           <w:p>
             <w:pPr>
+              <w:jc w:val="both"/>
               <w:rPr>
                 <w:b/>
               </w:rPr>
@@ -379,6 +468,7 @@
           </w:tcPr>
           <w:p>
             <w:pPr>
+              <w:jc w:val="both"/>
               <w:rPr>
                 <w:b/>
               </w:rPr>
@@ -405,8 +495,14 @@
             </w:tcBorders>
           </w:tcPr>
           <w:p>
-            <w:r>
-              <w:t>Color Histogram</w:t>
+            <w:pPr>
+              <w:jc w:val="both"/>
+            </w:pPr>
+            <w:r>
+              <w:t>Colour</w:t>
+            </w:r>
+            <w:r>
+              <w:t xml:space="preserve"> Histogram</w:t>
             </w:r>
           </w:p>
         </w:tc>
@@ -419,11 +515,20 @@
             </w:tcBorders>
           </w:tcPr>
           <w:p>
+            <w:pPr>
+              <w:jc w:val="both"/>
+            </w:pPr>
             <w:r>
               <w:t xml:space="preserve">An array of floating point numbers containing the </w:t>
             </w:r>
             <w:r>
-              <w:t>Color Histogram</w:t>
+              <w:t>Colour</w:t>
+            </w:r>
+            <w:r>
+              <w:t xml:space="preserve"> Histogram</w:t>
+            </w:r>
+            <w:r>
+              <w:t>.</w:t>
             </w:r>
           </w:p>
         </w:tc>
@@ -440,6 +545,9 @@
             </w:tcBorders>
           </w:tcPr>
           <w:p>
+            <w:pPr>
+              <w:jc w:val="both"/>
+            </w:pPr>
             <w:r>
               <w:t>Visual Concept Vector</w:t>
             </w:r>
@@ -453,8 +561,17 @@
             </w:tcBorders>
           </w:tcPr>
           <w:p>
-            <w:r>
-              <w:t>A Visual Concept Vector of 1000-classes</w:t>
+            <w:pPr>
+              <w:jc w:val="both"/>
+            </w:pPr>
+            <w:r>
+              <w:t>A Visual Concept v</w:t>
+            </w:r>
+            <w:r>
+              <w:t>ector of 1000-classes</w:t>
+            </w:r>
+            <w:r>
+              <w:t>.</w:t>
             </w:r>
           </w:p>
         </w:tc>
@@ -471,6 +588,9 @@
             </w:tcBorders>
           </w:tcPr>
           <w:p>
+            <w:pPr>
+              <w:jc w:val="both"/>
+            </w:pPr>
             <w:r>
               <w:t>Visual Concept Map</w:t>
             </w:r>
@@ -484,14 +604,23 @@
             </w:tcBorders>
           </w:tcPr>
           <w:p>
-            <w:r>
-              <w:t>A Visual Concept Map</w:t>
+            <w:pPr>
+              <w:jc w:val="both"/>
+            </w:pPr>
+            <w:r>
+              <w:t>A Visual Concept m</w:t>
+            </w:r>
+            <w:r>
+              <w:t>ap</w:t>
             </w:r>
             <w:r>
               <w:t>ping</w:t>
             </w:r>
             <w:r>
               <w:t xml:space="preserve"> from the 1000-classes to the 25 categories</w:t>
+            </w:r>
+            <w:r>
+              <w:t>.</w:t>
             </w:r>
           </w:p>
         </w:tc>
@@ -508,6 +637,9 @@
             </w:tcBorders>
           </w:tcPr>
           <w:p>
+            <w:pPr>
+              <w:jc w:val="both"/>
+            </w:pPr>
             <w:r>
               <w:t>Visual Keyword</w:t>
             </w:r>
@@ -521,8 +653,14 @@
             </w:tcBorders>
           </w:tcPr>
           <w:p>
+            <w:pPr>
+              <w:jc w:val="both"/>
+            </w:pPr>
             <w:r>
               <w:t>Visual Keyword extracted from 8-bit Grayscale image</w:t>
+            </w:r>
+            <w:r>
+              <w:t>.</w:t>
             </w:r>
           </w:p>
         </w:tc>
@@ -539,6 +677,9 @@
             </w:tcBorders>
           </w:tcPr>
           <w:p>
+            <w:pPr>
+              <w:jc w:val="both"/>
+            </w:pPr>
             <w:r>
               <w:t>Text</w:t>
             </w:r>
@@ -552,8 +693,14 @@
             </w:tcBorders>
           </w:tcPr>
           <w:p>
+            <w:pPr>
+              <w:jc w:val="both"/>
+            </w:pPr>
             <w:r>
               <w:t>Text Description of the image</w:t>
+            </w:r>
+            <w:r>
+              <w:t>.</w:t>
             </w:r>
           </w:p>
         </w:tc>
@@ -571,7 +718,7 @@
     <w:p>
       <w:pPr>
         <w:spacing w:before="120" w:after="120"/>
-        <w:jc w:val="center"/>
+        <w:jc w:val="both"/>
       </w:pPr>
     </w:p>
     <w:p>
@@ -581,41 +728,45 @@
           <w:ilvl w:val="1"/>
           <w:numId w:val="1"/>
         </w:numPr>
-      </w:pPr>
+        <w:jc w:val="both"/>
+      </w:pPr>
+      <w:r>
+        <w:t>Pre-Processing of Image Database</w:t>
+      </w:r>
+    </w:p>
+    <w:p>
+      <w:pPr>
+        <w:jc w:val="both"/>
+      </w:pPr>
+      <w:r>
+        <w:t xml:space="preserve">The training data forms the program’s image database. It was noticed that extracting information from every category (i.e. Color Histogram, Visual Concept, Visual Keyword, and Text) for each image took a </w:t>
+      </w:r>
       <w:r>
         <w:lastRenderedPageBreak/>
-        <w:t>Color Histogram</w:t>
-      </w:r>
-    </w:p>
-    <w:p>
-      <w:pPr>
-        <w:jc w:val="both"/>
-      </w:pPr>
-      <w:r>
-        <w:t xml:space="preserve">Color Histogram </w:t>
-      </w:r>
-      <w:r>
-        <w:t xml:space="preserve">is used as one of features in ImageSearch. To obtain the Color Histogram, image representation is first converted from RGB to linear color representation, YCrCb, which then stored in an array of floating point numbers. </w:t>
-      </w:r>
-    </w:p>
-    <w:p>
-      <w:pPr>
-        <w:jc w:val="both"/>
-      </w:pPr>
-      <w:r>
-        <w:t xml:space="preserve">Given a query image, the color histogram score is </w:t>
-      </w:r>
-      <w:r>
-        <w:t>obtained by computing</w:t>
-      </w:r>
-      <w:r>
-        <w:t xml:space="preserve"> the similarity between the query image and each of the images in the database. </w:t>
-      </w:r>
-      <w:r>
-        <w:t>Bhattacharyya distance</w:t>
-      </w:r>
-      <w:r>
-        <w:t xml:space="preserve"> is used to compute the similarity between two color histograms. The score is stored with respect to each images in the database. Image with high score suggests that it resembles the query image in color composition.</w:t>
+        <w:t>considerable amount of time</w:t>
+      </w:r>
+      <w:r>
+        <w:t xml:space="preserve"> (up to 10 </w:t>
+      </w:r>
+      <w:r>
+        <w:t>seconds</w:t>
+      </w:r>
+      <w:r>
+        <w:t xml:space="preserve"> per image</w:t>
+      </w:r>
+      <w:r>
+        <w:t>). Thus to do so for all 1221 images in an on-demand manner (i.e. when a query image was given) is not practical.</w:t>
+      </w:r>
+    </w:p>
+    <w:p>
+      <w:pPr>
+        <w:jc w:val="both"/>
+      </w:pPr>
+      <w:r>
+        <w:t>Hence it was decided that the information for each image in the databases were to be</w:t>
+      </w:r>
+      <w:r>
+        <w:t xml:space="preserve"> pre-processed, and stored in a custom database (similar to an index). Thus when running a query against the database, the information is taken from this custom database (or index) instead of directly from the images itself.</w:t>
       </w:r>
     </w:p>
     <w:p>
@@ -625,6 +776,70 @@
           <w:ilvl w:val="1"/>
           <w:numId w:val="1"/>
         </w:numPr>
+        <w:jc w:val="both"/>
+      </w:pPr>
+      <w:proofErr w:type="spellStart"/>
+      <w:r>
+        <w:t>Colo</w:t>
+      </w:r>
+      <w:r>
+        <w:t>u</w:t>
+      </w:r>
+      <w:r>
+        <w:t>r</w:t>
+      </w:r>
+      <w:proofErr w:type="spellEnd"/>
+      <w:r>
+        <w:t xml:space="preserve"> Histogram</w:t>
+      </w:r>
+    </w:p>
+    <w:p>
+      <w:pPr>
+        <w:jc w:val="both"/>
+      </w:pPr>
+      <w:r>
+        <w:t xml:space="preserve">Color Histogram </w:t>
+      </w:r>
+      <w:r>
+        <w:t xml:space="preserve">is used as one of features in ImageSearch. To obtain the Color Histogram, image representation is first converted from RGB to linear color representation, </w:t>
+      </w:r>
+      <w:proofErr w:type="spellStart"/>
+      <w:r>
+        <w:t>YCrCb</w:t>
+      </w:r>
+      <w:proofErr w:type="spellEnd"/>
+      <w:r>
+        <w:t xml:space="preserve">, which then stored in an array of floating point numbers. </w:t>
+      </w:r>
+    </w:p>
+    <w:p>
+      <w:pPr>
+        <w:jc w:val="both"/>
+      </w:pPr>
+      <w:r>
+        <w:t xml:space="preserve">Given a query image, the color histogram score is </w:t>
+      </w:r>
+      <w:r>
+        <w:t>obtained by computing</w:t>
+      </w:r>
+      <w:r>
+        <w:t xml:space="preserve"> the similarity between the query image and each of the images in the database. </w:t>
+      </w:r>
+      <w:r>
+        <w:t>Bhattacharyya distance</w:t>
+      </w:r>
+      <w:r>
+        <w:t xml:space="preserve"> is used to compute the similarity between two color histograms. The score is stored with respect to each images in the database. Image with high score suggests that it resembles the query image in color composition.</w:t>
+      </w:r>
+    </w:p>
+    <w:p>
+      <w:pPr>
+        <w:pStyle w:val="Heading2"/>
+        <w:numPr>
+          <w:ilvl w:val="1"/>
+          <w:numId w:val="1"/>
+        </w:numPr>
+        <w:jc w:val="both"/>
       </w:pPr>
       <w:r>
         <w:t xml:space="preserve">Visual Concept </w:t>
@@ -649,37 +864,89 @@
       <w:r>
         <w:t xml:space="preserve"> a score to determine the likelihood of the image category. The 1000-class image classification tool is used. It works by extracting different image features such as SIFT, LBP , and color histogram, and then classify the image using SVM classifier with the given model file.</w:t>
       </w:r>
-    </w:p>
-    <w:p>
-      <w:pPr>
-        <w:jc w:val="both"/>
-      </w:pPr>
-      <w:r>
-        <w:t xml:space="preserve">Every image in the database is pre-processed using the classifier above to obtain the </w:t>
-      </w:r>
-      <w:r>
-        <w:t>decision</w:t>
-      </w:r>
-      <w:r>
-        <w:t xml:space="preserve"> score</w:t>
-      </w:r>
-      <w:r>
-        <w:t>s of the 1000 classes</w:t>
+      <w:r>
+        <w:t xml:space="preserve">  The tool produces a classification score, giving weights ranging from -7.0 to 7.0 (representing the likelihood that the image falls into the specific category</w:t>
+      </w:r>
+      <w:r>
+        <w:t>, with 7.0 having the highest likelihood</w:t>
+      </w:r>
+      <w:r>
+        <w:t>) to each of the 1000 classes.</w:t>
+      </w:r>
+    </w:p>
+    <w:p>
+      <w:pPr>
+        <w:jc w:val="both"/>
+      </w:pPr>
+      <w:r>
+        <w:t>When a query image is uploaded, the</w:t>
+      </w:r>
+      <w:r>
+        <w:t xml:space="preserve"> </w:t>
+      </w:r>
+      <w:r>
+        <w:t xml:space="preserve">tool is used to obtain the </w:t>
+      </w:r>
+      <w:r>
+        <w:t>1000-classes</w:t>
+      </w:r>
+      <w:r>
+        <w:t xml:space="preserve"> </w:t>
+      </w:r>
+      <w:r>
+        <w:t>scores</w:t>
       </w:r>
       <w:r>
         <w:t xml:space="preserve">. </w:t>
       </w:r>
       <w:r>
-        <w:t>When a query image is uploaded, the tool is used to obtain the decision scores as well</w:t>
-      </w:r>
-      <w:r>
-        <w:t>. For each image in the database, t</w:t>
-      </w:r>
-      <w:r>
-        <w:t xml:space="preserve">he top 5 </w:t>
-      </w:r>
-      <w:r>
-        <w:t>positive scores are selected and compared against the query image. If any of the 5 classes has positive scores in the image from the database and the query image, the minimum of the two scores are then added to the score of the database image. The score is normalized and capped to 1.</w:t>
+        <w:t>Thereafter</w:t>
+      </w:r>
+      <w:r>
+        <w:t xml:space="preserve">, among the 1000 scores for each class, 5 classes with the </w:t>
+      </w:r>
+      <w:r>
+        <w:t xml:space="preserve">highest positive </w:t>
+      </w:r>
+      <w:r>
+        <w:t>scores are short-listed.</w:t>
+      </w:r>
+      <w:r>
+        <w:t xml:space="preserve"> (Note that only classes with positive scores are short-listed. If less than 5 classes have positive scores, then the short-list will have less than 5 classes.)</w:t>
+      </w:r>
+    </w:p>
+    <w:p>
+      <w:pPr>
+        <w:jc w:val="both"/>
+      </w:pPr>
+      <w:r>
+        <w:t xml:space="preserve">Following, we use the scores from these 5 short-listed classes to compare with the corresponding </w:t>
+      </w:r>
+      <w:r>
+        <w:t xml:space="preserve">class </w:t>
+      </w:r>
+      <w:r>
+        <w:t xml:space="preserve">scores of each image in the database. The comparison only occurs </w:t>
+      </w:r>
+      <w:r>
+        <w:t>if the corresponding class score of the database image is also positive. If the database image’s class score is also positive, then the minimum between the database image’s class score and the query image’s class score is taken at the matching score.</w:t>
+      </w:r>
+    </w:p>
+    <w:p>
+      <w:pPr>
+        <w:jc w:val="both"/>
+      </w:pPr>
+      <w:r>
+        <w:t>Subsequently, the sum of all 5 (or less) matching scores is taken, and normalized to a score</w:t>
+      </w:r>
+      <w:r>
+        <w:t xml:space="preserve"> between 0 and</w:t>
+      </w:r>
+      <w:r>
+        <w:t xml:space="preserve"> 1.</w:t>
+      </w:r>
+      <w:r>
+        <w:t xml:space="preserve"> This forms the final score of the visual concept recognition feature.</w:t>
       </w:r>
     </w:p>
     <w:p>
@@ -689,6 +956,8 @@
           <w:ilvl w:val="2"/>
           <w:numId w:val="1"/>
         </w:numPr>
+        <w:ind w:left="1440"/>
+        <w:jc w:val="both"/>
       </w:pPr>
       <w:r>
         <w:t>Visual Concept Mapping</w:t>
@@ -696,13 +965,83 @@
     </w:p>
     <w:p>
       <w:pPr>
-        <w:jc w:val="both"/>
-      </w:pPr>
-      <w:r>
-        <w:t xml:space="preserve">Visual Concept Mapping is an extension of the Visual Concept Recognition above. </w:t>
-      </w:r>
-      <w:r>
-        <w:t>The 1000-classes specified by the tool consists of variations of concepts ranging from many species of animals to many types of buildings. Most of them are too specific, therefore a mapping from the 1000-classes to one of the category out of the 25 categories, are manually generated. For example, classes like go-kart, sports car, fire engine, garbage truck, police van, race car, are all mapped to “cars”</w:t>
+        <w:ind w:left="360"/>
+        <w:jc w:val="both"/>
+      </w:pPr>
+      <w:r>
+        <w:t xml:space="preserve">Visual Concept Mapping is an extension of Visual Concept Recognition above. </w:t>
+      </w:r>
+      <w:r>
+        <w:t xml:space="preserve">The 1000-classes </w:t>
+      </w:r>
+      <w:r>
+        <w:t xml:space="preserve">classification </w:t>
+      </w:r>
+      <w:r>
+        <w:t>specified by the tool consists of</w:t>
+      </w:r>
+      <w:r>
+        <w:t xml:space="preserve"> huge</w:t>
+      </w:r>
+      <w:r>
+        <w:t xml:space="preserve"> variations of concepts</w:t>
+      </w:r>
+      <w:r>
+        <w:t>,</w:t>
+      </w:r>
+      <w:r>
+        <w:t xml:space="preserve"> ranging from many species of animals to many types of buildings</w:t>
+      </w:r>
+      <w:r>
+        <w:t>. Most of these classifications are too specific. T</w:t>
+      </w:r>
+      <w:r>
+        <w:t>herefore</w:t>
+      </w:r>
+      <w:r>
+        <w:t>,</w:t>
+      </w:r>
+      <w:r>
+        <w:t xml:space="preserve"> a mapping from </w:t>
+      </w:r>
+      <w:r>
+        <w:t xml:space="preserve">each of </w:t>
+      </w:r>
+      <w:r>
+        <w:t>the 1000-classes to one</w:t>
+      </w:r>
+      <w:r>
+        <w:t xml:space="preserve"> or more</w:t>
+      </w:r>
+      <w:r>
+        <w:t xml:space="preserve"> of the </w:t>
+      </w:r>
+      <w:r>
+        <w:t xml:space="preserve">25 </w:t>
+      </w:r>
+      <w:r>
+        <w:t>catego</w:t>
+      </w:r>
+      <w:r>
+        <w:t>ries was</w:t>
+      </w:r>
+      <w:r>
+        <w:t xml:space="preserve"> </w:t>
+      </w:r>
+      <w:proofErr w:type="gramStart"/>
+      <w:r>
+        <w:lastRenderedPageBreak/>
+        <w:t>manually</w:t>
+      </w:r>
+      <w:proofErr w:type="gramEnd"/>
+      <w:r>
+        <w:t xml:space="preserve"> generated. For example, classes like go-kart, sports car, fire engine, garbage truck, poli</w:t>
+      </w:r>
+      <w:r>
+        <w:t>ce van, race car, were</w:t>
+      </w:r>
+      <w:r>
+        <w:t xml:space="preserve"> all mapped to “cars”</w:t>
       </w:r>
       <w:r>
         <w:t xml:space="preserve"> category.</w:t>
@@ -710,10 +1049,68 @@
     </w:p>
     <w:p>
       <w:pPr>
-        <w:jc w:val="both"/>
-      </w:pPr>
-      <w:r>
-        <w:t>Given a query image, when the 1000-classes are generated by running the Visual Concept Recognition tools, the scores from the classes contributes to the score of each image in the one of the 25 categories. For example, if the query image scores 0.1, 0.05, and 0.04 for race car, sports car, and police car, the score will be combined to 0.19 for all database images in the car category.</w:t>
+        <w:ind w:left="360"/>
+        <w:jc w:val="both"/>
+      </w:pPr>
+      <w:r>
+        <w:t>When given a query image</w:t>
+      </w:r>
+      <w:r>
+        <w:t xml:space="preserve">, the </w:t>
+      </w:r>
+      <w:r>
+        <w:t xml:space="preserve">1000-classes classification </w:t>
+      </w:r>
+      <w:r>
+        <w:t xml:space="preserve">scores </w:t>
+      </w:r>
+      <w:r>
+        <w:t xml:space="preserve">will be used to determine </w:t>
+      </w:r>
+      <w:r>
+        <w:t>the score of each image in the one of the 25 categories.</w:t>
+      </w:r>
+      <w:r>
+        <w:t xml:space="preserve"> This is done by summing the relevant 1000-classes scores for each of the 25 categories.</w:t>
+      </w:r>
+      <w:r>
+        <w:t xml:space="preserve"> For example, if </w:t>
+      </w:r>
+      <w:r>
+        <w:t>a</w:t>
+      </w:r>
+      <w:r>
+        <w:t xml:space="preserve"> query image scores 0.1, 0.05, and 0.04 for race car, sports car, and police car</w:t>
+      </w:r>
+      <w:r>
+        <w:t xml:space="preserve"> respectively</w:t>
+      </w:r>
+      <w:r>
+        <w:t xml:space="preserve">, the </w:t>
+      </w:r>
+      <w:r>
+        <w:t xml:space="preserve">25-category score will be </w:t>
+      </w:r>
+      <w:r>
+        <w:t>0.19</w:t>
+      </w:r>
+      <w:r>
+        <w:t xml:space="preserve"> (sum of 0.1, 0.05, 0.04) for the “cars” category.</w:t>
+      </w:r>
+    </w:p>
+    <w:p>
+      <w:pPr>
+        <w:ind w:left="360"/>
+        <w:jc w:val="both"/>
+      </w:pPr>
+      <w:r>
+        <w:t xml:space="preserve">The Visual Concept Mapping score is </w:t>
+      </w:r>
+      <w:r>
+        <w:t xml:space="preserve">then computed by comparing the </w:t>
+      </w:r>
+      <w:r>
+        <w:t>respective scores for each of the categories.</w:t>
       </w:r>
     </w:p>
     <w:p>
@@ -723,6 +1120,7 @@
           <w:ilvl w:val="1"/>
           <w:numId w:val="1"/>
         </w:numPr>
+        <w:jc w:val="both"/>
       </w:pPr>
       <w:r>
         <w:t>Visual Keyword</w:t>
@@ -745,19 +1143,58 @@
         <w:t xml:space="preserve"> (SIFT), is adopted as one </w:t>
       </w:r>
       <w:r>
-        <w:t>of the features for ImageSearch. The tool provided is capable to find features (keywords) from an 8-bit Grayscale image pgm formatted files.  Each image in the database is converted to 8-bit Grayscale image using Java Advance Imaging (JAI) ImageIO library. Then for each 8-bit converted image, its visual keywords is extracted by the tool.</w:t>
-      </w:r>
-    </w:p>
-    <w:p>
-      <w:pPr>
-        <w:jc w:val="both"/>
-      </w:pPr>
-      <w:r>
-        <w:t xml:space="preserve">When a query image is presented, the tool is run to extract the keywords from the query image. Then the matching tools are used to match the keywords between each image in the database with the query </w:t>
-      </w:r>
-      <w:r>
-        <w:lastRenderedPageBreak/>
-        <w:t>image. The normalized score for this feature is the number of matching keywords divided by the number of keywords of the query image.</w:t>
+        <w:t xml:space="preserve">of the features for ImageSearch. The tool provided is capable to find features (keywords) from an 8-bit Grayscale image </w:t>
+      </w:r>
+      <w:proofErr w:type="spellStart"/>
+      <w:r>
+        <w:t>pgm</w:t>
+      </w:r>
+      <w:proofErr w:type="spellEnd"/>
+      <w:r>
+        <w:t xml:space="preserve"> formatted files.  Each image in the database is converted to 8-bit Grayscale image using Java Advance</w:t>
+      </w:r>
+      <w:r>
+        <w:t>d</w:t>
+      </w:r>
+      <w:r>
+        <w:t xml:space="preserve"> Imaging (JAI) </w:t>
+      </w:r>
+      <w:proofErr w:type="spellStart"/>
+      <w:r>
+        <w:t>ImageIO</w:t>
+      </w:r>
+      <w:proofErr w:type="spellEnd"/>
+      <w:r>
+        <w:t xml:space="preserve"> library; then </w:t>
+      </w:r>
+      <w:r>
+        <w:t>its visual keywords is extracted by the tool.</w:t>
+      </w:r>
+    </w:p>
+    <w:p>
+      <w:pPr>
+        <w:jc w:val="both"/>
+      </w:pPr>
+      <w:r>
+        <w:t>When a query im</w:t>
+      </w:r>
+      <w:r>
+        <w:t>age is presented, the tool is ra</w:t>
+      </w:r>
+      <w:r>
+        <w:t>n to extract the keyw</w:t>
+      </w:r>
+      <w:r>
+        <w:t>ords from the query image. Then a score is obtained by matching the keywords between the query image and each</w:t>
+      </w:r>
+      <w:r>
+        <w:t xml:space="preserve"> image in the database</w:t>
+      </w:r>
+      <w:r>
+        <w:t xml:space="preserve"> using matching tools</w:t>
+      </w:r>
+      <w:r>
+        <w:t>. The normalized score for this feature is the number of matching keywords divided by the number of keywords of the query image.</w:t>
       </w:r>
     </w:p>
     <w:p>
@@ -767,6 +1204,7 @@
           <w:ilvl w:val="1"/>
           <w:numId w:val="1"/>
         </w:numPr>
+        <w:jc w:val="both"/>
       </w:pPr>
       <w:r>
         <w:t>Text</w:t>
@@ -795,6 +1233,7 @@
           <w:ilvl w:val="1"/>
           <w:numId w:val="1"/>
         </w:numPr>
+        <w:jc w:val="both"/>
       </w:pPr>
       <w:r>
         <w:t>Overall Score</w:t>
@@ -805,7 +1244,19 @@
         <w:jc w:val="both"/>
       </w:pPr>
       <w:r>
-        <w:t>The final score used for each of the images are the sum of the four scores, each multiplied by some weight.</w:t>
+        <w:t xml:space="preserve">The final score used for each of the images are the sum of the </w:t>
+      </w:r>
+      <w:r>
+        <w:t>five</w:t>
+      </w:r>
+      <w:r>
+        <w:t xml:space="preserve"> scores</w:t>
+      </w:r>
+      <w:r>
+        <w:t xml:space="preserve"> (Visual Concept Recognition and Visual Concept Mapping contributing one score each)</w:t>
+      </w:r>
+      <w:r>
+        <w:t>, each multiplied by some weight.</w:t>
       </w:r>
     </w:p>
     <w:p>
@@ -965,6 +1416,7 @@
           <w:ilvl w:val="1"/>
           <w:numId w:val="1"/>
         </w:numPr>
+        <w:jc w:val="both"/>
         <w:rPr>
           <w:rFonts w:eastAsiaTheme="minorEastAsia"/>
         </w:rPr>
@@ -973,6 +1425,7 @@
         <w:rPr>
           <w:rFonts w:eastAsiaTheme="minorEastAsia"/>
         </w:rPr>
+        <w:lastRenderedPageBreak/>
         <w:t>Genetic Algorithm</w:t>
       </w:r>
     </w:p>
@@ -981,7 +1434,31 @@
         <w:jc w:val="both"/>
       </w:pPr>
       <w:r>
-        <w:t>For system to work well, optimum weight for each features is required. Manual prediction by human might not result in the optimum weight sets. To overcome this problem, a learning algorithm is adopted, namely Genetic Algorithm. It will be used to learn and find the optimum weights, given initial random w</w:t>
+        <w:t>For</w:t>
+      </w:r>
+      <w:r>
+        <w:t xml:space="preserve"> the</w:t>
+      </w:r>
+      <w:r>
+        <w:t xml:space="preserve"> system to work well, </w:t>
+      </w:r>
+      <w:r>
+        <w:t xml:space="preserve">an </w:t>
+      </w:r>
+      <w:r>
+        <w:t>optimum weight for each feature is</w:t>
+      </w:r>
+      <w:r>
+        <w:t xml:space="preserve"> required. Manual prediction by a human hand</w:t>
+      </w:r>
+      <w:r>
+        <w:t xml:space="preserve"> might not result in the optimum weight sets. To overcome this problem, a learning algorithm is adopted, namely Genetic Algorith</w:t>
+      </w:r>
+      <w:r>
+        <w:t>m. It is</w:t>
+      </w:r>
+      <w:r>
+        <w:t xml:space="preserve"> used to learn and find the optimum weights, given initial random w</w:t>
       </w:r>
       <w:r>
         <w:t>eights and a training data set and F1-Score is used to measure the performance of each weight set (the fitness of the gene).</w:t>
@@ -992,7 +1469,28 @@
         <w:jc w:val="both"/>
       </w:pPr>
       <w:r>
-        <w:t>Genetic algorithm starts by reading a few specified set of weights defined by user. It creates offspring by permutating gene pairs, and crossover of each weight (chromosome) is performed on the two parents. Crossover cutting points are not fixed, and they are decided randomly on whether to pick the chromosome from the first parent or the second parent. Mutation method in Genetic Algorithm is detrimental in finding the optimum weights. Small steps are often successful, especially when the genes are already well adapted to the environment. However, large steps are also necessary to prevent the weights to be caught in local maxima. Larger changes can also produce good result much quicker when the genes are not well adapted yet. Thus higher probability small-steps mutation and lower probability large-steps mutation are adopted. The genes are sorted based on the best F1-Score, and 5 genes are brought forward to the next iteration.</w:t>
+        <w:t xml:space="preserve">The </w:t>
+      </w:r>
+      <w:r>
+        <w:t xml:space="preserve">Genetic algorithm starts by reading a few specified set of weights defined by user. It creates offspring by </w:t>
+      </w:r>
+      <w:r>
+        <w:t>permuting</w:t>
+      </w:r>
+      <w:r>
+        <w:t xml:space="preserve"> gene pairs, and crossover of each weight (chromosome) is performed on the two parents. Crossover cutting points are not fixed, and they are decided randomly on whether to pick the chromosome from the first parent or the second parent. Mutation method </w:t>
+      </w:r>
+      <w:r>
+        <w:t xml:space="preserve">chosen </w:t>
+      </w:r>
+      <w:r>
+        <w:t xml:space="preserve">in Genetic Algorithm is </w:t>
+      </w:r>
+      <w:r>
+        <w:t>highly important</w:t>
+      </w:r>
+      <w:r>
+        <w:t xml:space="preserve"> in finding the optimum weights. Small steps are often successful, especially when the genes are already well adapted to the environment. However, large steps are also necessary to prevent the weights to be caught in local maxima. Larger changes can also produce good result much quicker when the genes are not well adapted yet. Thus higher probability small-steps mutation and lower probability large-steps mutation are adopted. The genes are sorted based on the best F1-Score, and 5 genes are brought forward to the next iteration.</w:t>
       </w:r>
     </w:p>
     <w:p>
@@ -1013,7 +1511,6 @@
         <w:jc w:val="both"/>
       </w:pPr>
       <w:r>
-        <w:lastRenderedPageBreak/>
         <w:t>Its simplicity to implement within the program itself</w:t>
       </w:r>
     </w:p>
@@ -1038,7 +1535,11 @@
         <w:t>If other machine learning techniques are used, e.g. Maximum Entropy or Support Vector Machine, it is not possible to tell which feature contributes the most (and the least) to the performance of the ImageSearch system.</w:t>
       </w:r>
     </w:p>
-    <w:p/>
+    <w:p>
+      <w:pPr>
+        <w:jc w:val="both"/>
+      </w:pPr>
+    </w:p>
     <w:p>
       <w:pPr>
         <w:pStyle w:val="Heading2"/>
@@ -1046,6 +1547,7 @@
           <w:ilvl w:val="1"/>
           <w:numId w:val="1"/>
         </w:numPr>
+        <w:jc w:val="both"/>
         <w:rPr>
           <w:rFonts w:eastAsiaTheme="minorEastAsia"/>
         </w:rPr>
@@ -1054,15 +1556,45 @@
         <w:rPr>
           <w:rFonts w:eastAsiaTheme="minorEastAsia"/>
         </w:rPr>
-        <w:t>Online Search Performance</w:t>
-      </w:r>
-    </w:p>
-    <w:p>
-      <w:pPr>
-        <w:jc w:val="both"/>
-      </w:pPr>
-      <w:r>
-        <w:t>During online search with new image being uploaded to ImageSearch, the time taken for the program to return the top 20 result is crucial. Despite doing every measure to lower the processing time (pre-processing, extract information offline, multi-threading), the SIFT tools seem to be taking a significant amount of time. It could take up to 30 seconds to compare the query image with each of the images in the database where the rest of the features takes up to only 1 second.</w:t>
+        <w:t>Online</w:t>
+      </w:r>
+      <w:r>
+        <w:rPr>
+          <w:rFonts w:eastAsiaTheme="minorEastAsia"/>
+        </w:rPr>
+        <w:t xml:space="preserve"> (Real-World)</w:t>
+      </w:r>
+      <w:r>
+        <w:rPr>
+          <w:rFonts w:eastAsiaTheme="minorEastAsia"/>
+        </w:rPr>
+        <w:t xml:space="preserve"> Search Performance</w:t>
+      </w:r>
+    </w:p>
+    <w:p>
+      <w:pPr>
+        <w:jc w:val="both"/>
+      </w:pPr>
+      <w:r>
+        <w:t>During online</w:t>
+      </w:r>
+      <w:r>
+        <w:t xml:space="preserve"> (or real-world)</w:t>
+      </w:r>
+      <w:r>
+        <w:t xml:space="preserve"> search</w:t>
+      </w:r>
+      <w:r>
+        <w:t>, where a</w:t>
+      </w:r>
+      <w:r>
+        <w:t xml:space="preserve"> new image </w:t>
+      </w:r>
+      <w:r>
+        <w:t>is</w:t>
+      </w:r>
+      <w:r>
+        <w:t xml:space="preserve"> uploaded to ImageSearch, the time taken for the program to return the top 20 result is crucial. Despite doing every measure to lower the processing time (pre-processing, extract information offline, multi-threading), the SIFT tools seem to be taking a significant amount of time. It could take up to 30 seconds to compare the query image with each of the images in the database where the rest of the features takes up to only 1 second.</w:t>
       </w:r>
     </w:p>
     <w:p>
@@ -1110,8 +1642,10 @@
           <w:ilvl w:val="1"/>
           <w:numId w:val="1"/>
         </w:numPr>
-      </w:pPr>
-      <w:r>
+        <w:jc w:val="both"/>
+      </w:pPr>
+      <w:r>
+        <w:lastRenderedPageBreak/>
         <w:t>Relevance Feedback</w:t>
       </w:r>
     </w:p>
@@ -1158,8 +1692,6 @@
       <w:r>
         <w:t xml:space="preserve">it is equivalent to </w:t>
       </w:r>
-      <w:bookmarkStart w:id="0" w:name="_GoBack"/>
-      <w:bookmarkEnd w:id="0"/>
       <w:r>
         <w:t>moving the chosen image closer or further from the query image.</w:t>
       </w:r>
@@ -1171,6 +1703,7 @@
           <w:ilvl w:val="0"/>
           <w:numId w:val="1"/>
         </w:numPr>
+        <w:jc w:val="both"/>
       </w:pPr>
       <w:r>
         <w:t>Evaluation</w:t>
@@ -1506,7 +2039,6 @@
         <w:rPr>
           <w:rFonts w:eastAsiaTheme="minorEastAsia"/>
         </w:rPr>
-        <w:lastRenderedPageBreak/>
         <w:t>Relevant images is defined as image with one or more common category/class as the query image.</w:t>
       </w:r>
     </w:p>
@@ -1592,6 +2124,7 @@
           </w:tcPr>
           <w:p>
             <w:pPr>
+              <w:jc w:val="both"/>
               <w:rPr>
                 <w:rFonts w:eastAsiaTheme="minorEastAsia"/>
               </w:rPr>
@@ -1600,7 +2133,13 @@
               <w:rPr>
                 <w:rFonts w:eastAsiaTheme="minorEastAsia"/>
               </w:rPr>
-              <w:t>Color Histogram</w:t>
+              <w:t>Colour</w:t>
+            </w:r>
+            <w:r>
+              <w:rPr>
+                <w:rFonts w:eastAsiaTheme="minorEastAsia"/>
+              </w:rPr>
+              <w:t xml:space="preserve"> Histogram</w:t>
             </w:r>
           </w:p>
         </w:tc>
@@ -1610,6 +2149,7 @@
           </w:tcPr>
           <w:p>
             <w:pPr>
+              <w:jc w:val="both"/>
               <w:rPr>
                 <w:rFonts w:eastAsiaTheme="minorEastAsia"/>
               </w:rPr>
@@ -1630,6 +2170,7 @@
           </w:tcPr>
           <w:p>
             <w:pPr>
+              <w:jc w:val="both"/>
               <w:rPr>
                 <w:rFonts w:eastAsiaTheme="minorEastAsia"/>
               </w:rPr>
@@ -1654,6 +2195,7 @@
           </w:tcPr>
           <w:p>
             <w:pPr>
+              <w:jc w:val="both"/>
               <w:rPr>
                 <w:rFonts w:eastAsiaTheme="minorEastAsia"/>
               </w:rPr>
@@ -1674,6 +2216,7 @@
           </w:tcPr>
           <w:p>
             <w:pPr>
+              <w:jc w:val="both"/>
               <w:rPr>
                 <w:rFonts w:eastAsiaTheme="minorEastAsia"/>
               </w:rPr>
@@ -1692,6 +2235,7 @@
           </w:tcPr>
           <w:p>
             <w:pPr>
+              <w:jc w:val="both"/>
               <w:rPr>
                 <w:rFonts w:eastAsiaTheme="minorEastAsia"/>
               </w:rPr>
@@ -1712,6 +2256,7 @@
           </w:tcPr>
           <w:p>
             <w:pPr>
+              <w:jc w:val="both"/>
               <w:rPr>
                 <w:rFonts w:eastAsiaTheme="minorEastAsia"/>
               </w:rPr>
@@ -1730,6 +2275,7 @@
           </w:tcPr>
           <w:p>
             <w:pPr>
+              <w:jc w:val="both"/>
               <w:rPr>
                 <w:rFonts w:eastAsiaTheme="minorEastAsia"/>
               </w:rPr>
@@ -1750,6 +2296,7 @@
           </w:tcPr>
           <w:p>
             <w:pPr>
+              <w:jc w:val="both"/>
               <w:rPr>
                 <w:rFonts w:eastAsiaTheme="minorEastAsia"/>
               </w:rPr>
@@ -1768,6 +2315,7 @@
           </w:tcPr>
           <w:p>
             <w:pPr>
+              <w:jc w:val="both"/>
               <w:rPr>
                 <w:rFonts w:eastAsiaTheme="minorEastAsia"/>
               </w:rPr>
@@ -1788,6 +2336,7 @@
           </w:tcPr>
           <w:p>
             <w:pPr>
+              <w:jc w:val="both"/>
               <w:rPr>
                 <w:rFonts w:eastAsiaTheme="minorEastAsia"/>
               </w:rPr>
@@ -1796,7 +2345,19 @@
               <w:rPr>
                 <w:rFonts w:eastAsiaTheme="minorEastAsia"/>
               </w:rPr>
-              <w:t>Combined 4 features with same weight</w:t>
+              <w:t xml:space="preserve">Combined 4 features with </w:t>
+            </w:r>
+            <w:r>
+              <w:rPr>
+                <w:rFonts w:eastAsiaTheme="minorEastAsia"/>
+              </w:rPr>
+              <w:t>equal</w:t>
+            </w:r>
+            <w:r>
+              <w:rPr>
+                <w:rFonts w:eastAsiaTheme="minorEastAsia"/>
+              </w:rPr>
+              <w:t xml:space="preserve"> weight</w:t>
             </w:r>
           </w:p>
         </w:tc>
@@ -1806,6 +2367,7 @@
           </w:tcPr>
           <w:p>
             <w:pPr>
+              <w:jc w:val="both"/>
               <w:rPr>
                 <w:rFonts w:eastAsiaTheme="minorEastAsia"/>
               </w:rPr>
@@ -1826,6 +2388,7 @@
           </w:tcPr>
           <w:p>
             <w:pPr>
+              <w:jc w:val="both"/>
               <w:rPr>
                 <w:rFonts w:eastAsiaTheme="minorEastAsia"/>
               </w:rPr>
@@ -1844,6 +2407,7 @@
           </w:tcPr>
           <w:p>
             <w:pPr>
+              <w:jc w:val="both"/>
               <w:rPr>
                 <w:rFonts w:eastAsiaTheme="minorEastAsia"/>
               </w:rPr>
@@ -1907,10 +2471,22 @@
         <w:jc w:val="both"/>
       </w:pPr>
       <w:r>
-        <w:t xml:space="preserve">Both Genetic Algorithm and naïve complete search of weight between integer 0 to 10 is run. Naïve search to find 5 sets of weights ranging from 0 to 10 inclusive incurs a cost of 11^5. Some of the best results from the naïve weight search </w:t>
-      </w:r>
-      <w:r>
-        <w:t xml:space="preserve"> and Genetic Algorithm </w:t>
+        <w:t>Both Genetic Algori</w:t>
+      </w:r>
+      <w:r>
+        <w:t>thm and naïve complete search with</w:t>
+      </w:r>
+      <w:r>
+        <w:t xml:space="preserve"> weig</w:t>
+      </w:r>
+      <w:r>
+        <w:t>hts between integers 0 and 10 was done</w:t>
+      </w:r>
+      <w:r>
+        <w:t xml:space="preserve">. Naïve search to find 5 sets of weights ranging from 0 to 10 inclusive incurs a cost of 11^5. Some of the best results from the naïve weight search </w:t>
+      </w:r>
+      <w:r>
+        <w:t xml:space="preserve">and Genetic Algorithm </w:t>
       </w:r>
       <w:r>
         <w:t>are as follows:</w:t>
@@ -1944,9 +2520,16 @@
           <w:p>
             <w:pPr>
               <w:pStyle w:val="NoSpacing"/>
-            </w:pPr>
-            <w:r>
-              <w:t>Weight of Color Histogram</w:t>
+              <w:jc w:val="both"/>
+            </w:pPr>
+            <w:r>
+              <w:t xml:space="preserve">Weight of </w:t>
+            </w:r>
+            <w:r>
+              <w:t>Colour</w:t>
+            </w:r>
+            <w:r>
+              <w:t xml:space="preserve"> Histogram</w:t>
             </w:r>
           </w:p>
         </w:tc>
@@ -1957,6 +2540,7 @@
           <w:p>
             <w:pPr>
               <w:pStyle w:val="NoSpacing"/>
+              <w:jc w:val="both"/>
               <w:rPr>
                 <w:b/>
               </w:rPr>
@@ -1981,6 +2565,7 @@
           <w:p>
             <w:pPr>
               <w:pStyle w:val="NoSpacing"/>
+              <w:jc w:val="both"/>
             </w:pPr>
             <w:r>
               <w:t>Weight of Visual Concept Mapping</w:t>
@@ -1994,6 +2579,7 @@
           <w:p>
             <w:pPr>
               <w:pStyle w:val="NoSpacing"/>
+              <w:jc w:val="both"/>
               <w:rPr>
                 <w:b/>
               </w:rPr>
@@ -2018,8 +2604,10 @@
           <w:p>
             <w:pPr>
               <w:pStyle w:val="NoSpacing"/>
-            </w:pPr>
-            <w:r>
+              <w:jc w:val="both"/>
+            </w:pPr>
+            <w:r>
+              <w:lastRenderedPageBreak/>
               <w:t>Weight of Visual Concept Recognition</w:t>
             </w:r>
           </w:p>
@@ -2031,6 +2619,7 @@
           <w:p>
             <w:pPr>
               <w:pStyle w:val="NoSpacing"/>
+              <w:jc w:val="both"/>
               <w:rPr>
                 <w:b/>
               </w:rPr>
@@ -2055,6 +2644,7 @@
           <w:p>
             <w:pPr>
               <w:pStyle w:val="NoSpacing"/>
+              <w:jc w:val="both"/>
             </w:pPr>
             <w:r>
               <w:t>Weight of Visual Keyword</w:t>
@@ -2068,6 +2658,7 @@
           <w:p>
             <w:pPr>
               <w:pStyle w:val="NoSpacing"/>
+              <w:jc w:val="both"/>
               <w:rPr>
                 <w:b/>
               </w:rPr>
@@ -2092,6 +2683,7 @@
           <w:p>
             <w:pPr>
               <w:pStyle w:val="NoSpacing"/>
+              <w:jc w:val="both"/>
             </w:pPr>
             <w:r>
               <w:t>Weight of Text Description</w:t>
@@ -2105,6 +2697,7 @@
           <w:p>
             <w:pPr>
               <w:pStyle w:val="NoSpacing"/>
+              <w:jc w:val="both"/>
               <w:rPr>
                 <w:b/>
               </w:rPr>
@@ -2125,12 +2718,16 @@
         <w:jc w:val="center"/>
       </w:pPr>
       <w:r>
-        <w:t>Table 3 – Feature Weight Mapping</w:t>
+        <w:t>Table 4</w:t>
+      </w:r>
+      <w:r>
+        <w:t xml:space="preserve"> – Feature Weight Mapping</w:t>
       </w:r>
     </w:p>
     <w:p>
       <w:pPr>
         <w:spacing w:before="120" w:after="120"/>
+        <w:jc w:val="both"/>
       </w:pPr>
     </w:p>
     <w:tbl>
@@ -2159,6 +2756,7 @@
           <w:p>
             <w:pPr>
               <w:pStyle w:val="NoSpacing"/>
+              <w:jc w:val="both"/>
               <w:rPr>
                 <w:b/>
               </w:rPr>
@@ -2178,6 +2776,7 @@
           <w:p>
             <w:pPr>
               <w:pStyle w:val="NoSpacing"/>
+              <w:jc w:val="both"/>
               <w:rPr>
                 <w:b/>
               </w:rPr>
@@ -2197,6 +2796,7 @@
           <w:p>
             <w:pPr>
               <w:pStyle w:val="NoSpacing"/>
+              <w:jc w:val="both"/>
               <w:rPr>
                 <w:b/>
               </w:rPr>
@@ -2216,6 +2816,7 @@
           <w:p>
             <w:pPr>
               <w:pStyle w:val="NoSpacing"/>
+              <w:jc w:val="both"/>
               <w:rPr>
                 <w:b/>
               </w:rPr>
@@ -2235,6 +2836,7 @@
           <w:p>
             <w:pPr>
               <w:pStyle w:val="NoSpacing"/>
+              <w:jc w:val="both"/>
               <w:rPr>
                 <w:b/>
               </w:rPr>
@@ -2254,6 +2856,7 @@
           <w:p>
             <w:pPr>
               <w:pStyle w:val="NoSpacing"/>
+              <w:jc w:val="both"/>
               <w:rPr>
                 <w:b/>
               </w:rPr>
@@ -2278,6 +2881,78 @@
           <w:p>
             <w:pPr>
               <w:pStyle w:val="NoSpacing"/>
+              <w:jc w:val="both"/>
+              <w:rPr>
+                <w:b/>
+              </w:rPr>
+            </w:pPr>
+            <w:r>
+              <w:t>0</w:t>
+            </w:r>
+          </w:p>
+        </w:tc>
+        <w:tc>
+          <w:tcPr>
+            <w:tcW w:w="810" w:type="dxa"/>
+          </w:tcPr>
+          <w:p>
+            <w:pPr>
+              <w:pStyle w:val="NoSpacing"/>
+              <w:jc w:val="both"/>
+              <w:rPr>
+                <w:b/>
+              </w:rPr>
+            </w:pPr>
+            <w:r>
+              <w:t>9</w:t>
+            </w:r>
+          </w:p>
+        </w:tc>
+        <w:tc>
+          <w:tcPr>
+            <w:tcW w:w="810" w:type="dxa"/>
+          </w:tcPr>
+          <w:p>
+            <w:pPr>
+              <w:pStyle w:val="NoSpacing"/>
+              <w:jc w:val="both"/>
+              <w:rPr>
+                <w:b/>
+              </w:rPr>
+            </w:pPr>
+            <w:r>
+              <w:t>10</w:t>
+            </w:r>
+          </w:p>
+        </w:tc>
+        <w:tc>
+          <w:tcPr>
+            <w:tcW w:w="720" w:type="dxa"/>
+          </w:tcPr>
+          <w:p>
+            <w:pPr>
+              <w:pStyle w:val="NoSpacing"/>
+              <w:jc w:val="both"/>
+              <w:rPr>
+                <w:b/>
+              </w:rPr>
+            </w:pPr>
+            <w:r>
+              <w:t>0</w:t>
+            </w:r>
+          </w:p>
+        </w:tc>
+        <w:tc>
+          <w:tcPr>
+            <w:tcW w:w="810" w:type="dxa"/>
+          </w:tcPr>
+          <w:p>
+            <w:pPr>
+              <w:pStyle w:val="NoSpacing"/>
+              <w:jc w:val="both"/>
+              <w:rPr>
+                <w:b/>
+              </w:rPr>
             </w:pPr>
             <w:r>
               <w:t>1</w:t>
@@ -2286,69 +2961,23 @@
         </w:tc>
         <w:tc>
           <w:tcPr>
-            <w:tcW w:w="810" w:type="dxa"/>
-          </w:tcPr>
-          <w:p>
-            <w:pPr>
-              <w:pStyle w:val="NoSpacing"/>
-            </w:pPr>
-            <w:r>
-              <w:t>8</w:t>
-            </w:r>
-          </w:p>
-        </w:tc>
-        <w:tc>
-          <w:tcPr>
-            <w:tcW w:w="810" w:type="dxa"/>
-          </w:tcPr>
-          <w:p>
-            <w:pPr>
-              <w:pStyle w:val="NoSpacing"/>
-            </w:pPr>
-            <w:r>
-              <w:t>9</w:t>
-            </w:r>
-          </w:p>
-        </w:tc>
-        <w:tc>
-          <w:tcPr>
-            <w:tcW w:w="720" w:type="dxa"/>
-          </w:tcPr>
-          <w:p>
-            <w:pPr>
-              <w:pStyle w:val="NoSpacing"/>
-            </w:pPr>
-            <w:r>
-              <w:t>2</w:t>
-            </w:r>
-          </w:p>
-        </w:tc>
-        <w:tc>
-          <w:tcPr>
-            <w:tcW w:w="810" w:type="dxa"/>
-          </w:tcPr>
-          <w:p>
-            <w:pPr>
-              <w:pStyle w:val="NoSpacing"/>
-            </w:pPr>
-            <w:r>
-              <w:t>5</w:t>
-            </w:r>
-          </w:p>
-        </w:tc>
-        <w:tc>
-          <w:tcPr>
             <w:tcW w:w="1260" w:type="dxa"/>
           </w:tcPr>
           <w:p>
             <w:pPr>
               <w:pStyle w:val="NoSpacing"/>
-            </w:pPr>
-            <w:r>
-              <w:t>0.23241</w:t>
-            </w:r>
-          </w:p>
-        </w:tc>
+              <w:jc w:val="both"/>
+              <w:rPr>
+                <w:b/>
+              </w:rPr>
+            </w:pPr>
+            <w:r>
+              <w:t>0.23988</w:t>
+            </w:r>
+          </w:p>
+        </w:tc>
+        <w:bookmarkStart w:id="0" w:name="_GoBack"/>
+        <w:bookmarkEnd w:id="0"/>
       </w:tr>
       <w:tr>
         <w:trPr>
@@ -2361,6 +2990,49 @@
           <w:p>
             <w:pPr>
               <w:pStyle w:val="NoSpacing"/>
+              <w:jc w:val="both"/>
+            </w:pPr>
+            <w:r>
+              <w:t>1</w:t>
+            </w:r>
+          </w:p>
+        </w:tc>
+        <w:tc>
+          <w:tcPr>
+            <w:tcW w:w="810" w:type="dxa"/>
+          </w:tcPr>
+          <w:p>
+            <w:pPr>
+              <w:pStyle w:val="NoSpacing"/>
+              <w:jc w:val="both"/>
+            </w:pPr>
+            <w:r>
+              <w:t>8</w:t>
+            </w:r>
+          </w:p>
+        </w:tc>
+        <w:tc>
+          <w:tcPr>
+            <w:tcW w:w="810" w:type="dxa"/>
+          </w:tcPr>
+          <w:p>
+            <w:pPr>
+              <w:pStyle w:val="NoSpacing"/>
+              <w:jc w:val="both"/>
+            </w:pPr>
+            <w:r>
+              <w:t>9</w:t>
+            </w:r>
+          </w:p>
+        </w:tc>
+        <w:tc>
+          <w:tcPr>
+            <w:tcW w:w="720" w:type="dxa"/>
+          </w:tcPr>
+          <w:p>
+            <w:pPr>
+              <w:pStyle w:val="NoSpacing"/>
+              <w:jc w:val="both"/>
             </w:pPr>
             <w:r>
               <w:t>0</w:t>
@@ -2374,48 +3046,10 @@
           <w:p>
             <w:pPr>
               <w:pStyle w:val="NoSpacing"/>
-            </w:pPr>
-            <w:r>
-              <w:t>1</w:t>
-            </w:r>
-          </w:p>
-        </w:tc>
-        <w:tc>
-          <w:tcPr>
-            <w:tcW w:w="810" w:type="dxa"/>
-          </w:tcPr>
-          <w:p>
-            <w:pPr>
-              <w:pStyle w:val="NoSpacing"/>
-            </w:pPr>
-            <w:r>
-              <w:t>1</w:t>
-            </w:r>
-          </w:p>
-        </w:tc>
-        <w:tc>
-          <w:tcPr>
-            <w:tcW w:w="720" w:type="dxa"/>
-          </w:tcPr>
-          <w:p>
-            <w:pPr>
-              <w:pStyle w:val="NoSpacing"/>
-            </w:pPr>
-            <w:r>
-              <w:t>0</w:t>
-            </w:r>
-          </w:p>
-        </w:tc>
-        <w:tc>
-          <w:tcPr>
-            <w:tcW w:w="810" w:type="dxa"/>
-          </w:tcPr>
-          <w:p>
-            <w:pPr>
-              <w:pStyle w:val="NoSpacing"/>
-            </w:pPr>
-            <w:r>
-              <w:t>1</w:t>
+              <w:jc w:val="both"/>
+            </w:pPr>
+            <w:r>
+              <w:t>2</w:t>
             </w:r>
           </w:p>
         </w:tc>
@@ -2426,9 +3060,10 @@
           <w:p>
             <w:pPr>
               <w:pStyle w:val="NoSpacing"/>
-            </w:pPr>
-            <w:r>
-              <w:t>0.23342</w:t>
+              <w:jc w:val="both"/>
+            </w:pPr>
+            <w:r>
+              <w:t>0.23370</w:t>
             </w:r>
           </w:p>
         </w:tc>
@@ -2444,6 +3079,21 @@
           <w:p>
             <w:pPr>
               <w:pStyle w:val="NoSpacing"/>
+              <w:jc w:val="both"/>
+            </w:pPr>
+            <w:r>
+              <w:t>0</w:t>
+            </w:r>
+          </w:p>
+        </w:tc>
+        <w:tc>
+          <w:tcPr>
+            <w:tcW w:w="810" w:type="dxa"/>
+          </w:tcPr>
+          <w:p>
+            <w:pPr>
+              <w:pStyle w:val="NoSpacing"/>
+              <w:jc w:val="both"/>
             </w:pPr>
             <w:r>
               <w:t>1</w:t>
@@ -2457,9 +3107,24 @@
           <w:p>
             <w:pPr>
               <w:pStyle w:val="NoSpacing"/>
-            </w:pPr>
-            <w:r>
-              <w:t>8</w:t>
+              <w:jc w:val="both"/>
+            </w:pPr>
+            <w:r>
+              <w:t>1</w:t>
+            </w:r>
+          </w:p>
+        </w:tc>
+        <w:tc>
+          <w:tcPr>
+            <w:tcW w:w="720" w:type="dxa"/>
+          </w:tcPr>
+          <w:p>
+            <w:pPr>
+              <w:pStyle w:val="NoSpacing"/>
+              <w:jc w:val="both"/>
+            </w:pPr>
+            <w:r>
+              <w:t>0</w:t>
             </w:r>
           </w:p>
         </w:tc>
@@ -2470,35 +3135,10 @@
           <w:p>
             <w:pPr>
               <w:pStyle w:val="NoSpacing"/>
-            </w:pPr>
-            <w:r>
-              <w:t>9</w:t>
-            </w:r>
-          </w:p>
-        </w:tc>
-        <w:tc>
-          <w:tcPr>
-            <w:tcW w:w="720" w:type="dxa"/>
-          </w:tcPr>
-          <w:p>
-            <w:pPr>
-              <w:pStyle w:val="NoSpacing"/>
-            </w:pPr>
-            <w:r>
-              <w:t>0</w:t>
-            </w:r>
-          </w:p>
-        </w:tc>
-        <w:tc>
-          <w:tcPr>
-            <w:tcW w:w="810" w:type="dxa"/>
-          </w:tcPr>
-          <w:p>
-            <w:pPr>
-              <w:pStyle w:val="NoSpacing"/>
-            </w:pPr>
-            <w:r>
-              <w:t>2</w:t>
+              <w:jc w:val="both"/>
+            </w:pPr>
+            <w:r>
+              <w:t>1</w:t>
             </w:r>
           </w:p>
         </w:tc>
@@ -2509,9 +3149,10 @@
           <w:p>
             <w:pPr>
               <w:pStyle w:val="NoSpacing"/>
-            </w:pPr>
-            <w:r>
-              <w:t>0.23370</w:t>
+              <w:jc w:val="both"/>
+            </w:pPr>
+            <w:r>
+              <w:t>0.23342</w:t>
             </w:r>
           </w:p>
         </w:tc>
@@ -2527,9 +3168,10 @@
           <w:p>
             <w:pPr>
               <w:pStyle w:val="NoSpacing"/>
-            </w:pPr>
-            <w:r>
-              <w:t>0</w:t>
+              <w:jc w:val="both"/>
+            </w:pPr>
+            <w:r>
+              <w:t>1</w:t>
             </w:r>
           </w:p>
         </w:tc>
@@ -2540,6 +3182,21 @@
           <w:p>
             <w:pPr>
               <w:pStyle w:val="NoSpacing"/>
+              <w:jc w:val="both"/>
+            </w:pPr>
+            <w:r>
+              <w:t>8</w:t>
+            </w:r>
+          </w:p>
+        </w:tc>
+        <w:tc>
+          <w:tcPr>
+            <w:tcW w:w="810" w:type="dxa"/>
+          </w:tcPr>
+          <w:p>
+            <w:pPr>
+              <w:pStyle w:val="NoSpacing"/>
+              <w:jc w:val="both"/>
             </w:pPr>
             <w:r>
               <w:t>9</w:t>
@@ -2548,40 +3205,29 @@
         </w:tc>
         <w:tc>
           <w:tcPr>
+            <w:tcW w:w="720" w:type="dxa"/>
+          </w:tcPr>
+          <w:p>
+            <w:pPr>
+              <w:pStyle w:val="NoSpacing"/>
+              <w:jc w:val="both"/>
+            </w:pPr>
+            <w:r>
+              <w:t>2</w:t>
+            </w:r>
+          </w:p>
+        </w:tc>
+        <w:tc>
+          <w:tcPr>
             <w:tcW w:w="810" w:type="dxa"/>
           </w:tcPr>
           <w:p>
             <w:pPr>
               <w:pStyle w:val="NoSpacing"/>
-            </w:pPr>
-            <w:r>
-              <w:t>10</w:t>
-            </w:r>
-          </w:p>
-        </w:tc>
-        <w:tc>
-          <w:tcPr>
-            <w:tcW w:w="720" w:type="dxa"/>
-          </w:tcPr>
-          <w:p>
-            <w:pPr>
-              <w:pStyle w:val="NoSpacing"/>
-            </w:pPr>
-            <w:r>
-              <w:t>0</w:t>
-            </w:r>
-          </w:p>
-        </w:tc>
-        <w:tc>
-          <w:tcPr>
-            <w:tcW w:w="810" w:type="dxa"/>
-          </w:tcPr>
-          <w:p>
-            <w:pPr>
-              <w:pStyle w:val="NoSpacing"/>
-            </w:pPr>
-            <w:r>
-              <w:t>1</w:t>
+              <w:jc w:val="both"/>
+            </w:pPr>
+            <w:r>
+              <w:t>5</w:t>
             </w:r>
           </w:p>
         </w:tc>
@@ -2592,9 +3238,10 @@
           <w:p>
             <w:pPr>
               <w:pStyle w:val="NoSpacing"/>
-            </w:pPr>
-            <w:r>
-              <w:t>0.23988</w:t>
+              <w:jc w:val="both"/>
+            </w:pPr>
+            <w:r>
+              <w:t>0.23241</w:t>
             </w:r>
           </w:p>
         </w:tc>
@@ -2606,13 +3253,16 @@
         <w:jc w:val="center"/>
       </w:pPr>
       <w:r>
-        <w:t>Table 4 – Best Weights from Naïve Complete Search</w:t>
+        <w:t>Table 5</w:t>
+      </w:r>
+      <w:r>
+        <w:t xml:space="preserve"> – Best Weights from Naïve Complete Search</w:t>
       </w:r>
     </w:p>
     <w:p>
       <w:pPr>
         <w:spacing w:before="120" w:after="120"/>
-        <w:jc w:val="center"/>
+        <w:jc w:val="both"/>
       </w:pPr>
     </w:p>
     <w:tbl>
@@ -2641,6 +3291,7 @@
           <w:p>
             <w:pPr>
               <w:pStyle w:val="NoSpacing"/>
+              <w:jc w:val="both"/>
               <w:rPr>
                 <w:b/>
               </w:rPr>
@@ -2660,6 +3311,7 @@
           <w:p>
             <w:pPr>
               <w:pStyle w:val="NoSpacing"/>
+              <w:jc w:val="both"/>
               <w:rPr>
                 <w:b/>
               </w:rPr>
@@ -2679,6 +3331,7 @@
           <w:p>
             <w:pPr>
               <w:pStyle w:val="NoSpacing"/>
+              <w:jc w:val="both"/>
               <w:rPr>
                 <w:b/>
               </w:rPr>
@@ -2698,6 +3351,7 @@
           <w:p>
             <w:pPr>
               <w:pStyle w:val="NoSpacing"/>
+              <w:jc w:val="both"/>
               <w:rPr>
                 <w:b/>
               </w:rPr>
@@ -2717,6 +3371,7 @@
           <w:p>
             <w:pPr>
               <w:pStyle w:val="NoSpacing"/>
+              <w:jc w:val="both"/>
               <w:rPr>
                 <w:b/>
               </w:rPr>
@@ -2736,6 +3391,7 @@
           <w:p>
             <w:pPr>
               <w:pStyle w:val="NoSpacing"/>
+              <w:jc w:val="both"/>
               <w:rPr>
                 <w:b/>
               </w:rPr>
@@ -2760,6 +3416,7 @@
           <w:p>
             <w:pPr>
               <w:pStyle w:val="NoSpacing"/>
+              <w:jc w:val="both"/>
             </w:pPr>
             <w:r>
               <w:t>0.9755</w:t>
@@ -2773,6 +3430,7 @@
           <w:p>
             <w:pPr>
               <w:pStyle w:val="NoSpacing"/>
+              <w:jc w:val="both"/>
             </w:pPr>
             <w:r>
               <w:t>897.99</w:t>
@@ -2786,6 +3444,7 @@
           <w:p>
             <w:pPr>
               <w:pStyle w:val="NoSpacing"/>
+              <w:jc w:val="both"/>
             </w:pPr>
             <w:r>
               <w:t>997.47</w:t>
@@ -2799,6 +3458,7 @@
           <w:p>
             <w:pPr>
               <w:pStyle w:val="NoSpacing"/>
+              <w:jc w:val="both"/>
             </w:pPr>
             <w:r>
               <w:t>0.8527</w:t>
@@ -2812,6 +3472,7 @@
           <w:p>
             <w:pPr>
               <w:pStyle w:val="NoSpacing"/>
+              <w:jc w:val="both"/>
             </w:pPr>
             <w:r>
               <w:t>509.83</w:t>
@@ -2825,6 +3486,7 @@
           <w:p>
             <w:pPr>
               <w:pStyle w:val="NoSpacing"/>
+              <w:jc w:val="both"/>
             </w:pPr>
             <w:r>
               <w:t>0.24339</w:t>
@@ -2843,6 +3505,7 @@
           <w:p>
             <w:pPr>
               <w:pStyle w:val="NoSpacing"/>
+              <w:jc w:val="both"/>
             </w:pPr>
             <w:r>
               <w:t>15.368</w:t>
@@ -2856,6 +3519,7 @@
           <w:p>
             <w:pPr>
               <w:pStyle w:val="NoSpacing"/>
+              <w:jc w:val="both"/>
             </w:pPr>
             <w:r>
               <w:t>704.52</w:t>
@@ -2869,6 +3533,7 @@
           <w:p>
             <w:pPr>
               <w:pStyle w:val="NoSpacing"/>
+              <w:jc w:val="both"/>
             </w:pPr>
             <w:r>
               <w:t>902.89</w:t>
@@ -2882,6 +3547,7 @@
           <w:p>
             <w:pPr>
               <w:pStyle w:val="NoSpacing"/>
+              <w:jc w:val="both"/>
             </w:pPr>
             <w:r>
               <w:t>8.22</w:t>
@@ -2895,6 +3561,7 @@
           <w:p>
             <w:pPr>
               <w:pStyle w:val="NoSpacing"/>
+              <w:jc w:val="both"/>
             </w:pPr>
             <w:r>
               <w:t>765.26</w:t>
@@ -2908,6 +3575,7 @@
           <w:p>
             <w:pPr>
               <w:pStyle w:val="NoSpacing"/>
+              <w:jc w:val="both"/>
             </w:pPr>
             <w:r>
               <w:t>0.24024</w:t>
@@ -2926,6 +3594,7 @@
           <w:p>
             <w:pPr>
               <w:pStyle w:val="NoSpacing"/>
+              <w:jc w:val="both"/>
             </w:pPr>
             <w:r>
               <w:t>148.59</w:t>
@@ -2939,6 +3608,7 @@
           <w:p>
             <w:pPr>
               <w:pStyle w:val="NoSpacing"/>
+              <w:jc w:val="both"/>
             </w:pPr>
             <w:r>
               <w:t>736.29</w:t>
@@ -2952,6 +3622,7 @@
           <w:p>
             <w:pPr>
               <w:pStyle w:val="NoSpacing"/>
+              <w:jc w:val="both"/>
             </w:pPr>
             <w:r>
               <w:t>911.60</w:t>
@@ -2965,6 +3636,7 @@
           <w:p>
             <w:pPr>
               <w:pStyle w:val="NoSpacing"/>
+              <w:jc w:val="both"/>
             </w:pPr>
             <w:r>
               <w:t>55.13</w:t>
@@ -2978,6 +3650,7 @@
           <w:p>
             <w:pPr>
               <w:pStyle w:val="NoSpacing"/>
+              <w:jc w:val="both"/>
             </w:pPr>
             <w:r>
               <w:t>727.51</w:t>
@@ -2991,6 +3664,7 @@
           <w:p>
             <w:pPr>
               <w:pStyle w:val="NoSpacing"/>
+              <w:jc w:val="both"/>
             </w:pPr>
             <w:r>
               <w:t>0.23122</w:t>
@@ -3009,6 +3683,7 @@
           <w:p>
             <w:pPr>
               <w:pStyle w:val="NoSpacing"/>
+              <w:jc w:val="both"/>
             </w:pPr>
             <w:r>
               <w:t>95.76</w:t>
@@ -3022,6 +3697,7 @@
           <w:p>
             <w:pPr>
               <w:pStyle w:val="NoSpacing"/>
+              <w:jc w:val="both"/>
             </w:pPr>
             <w:r>
               <w:t>511.31</w:t>
@@ -3035,6 +3711,7 @@
           <w:p>
             <w:pPr>
               <w:pStyle w:val="NoSpacing"/>
+              <w:jc w:val="both"/>
             </w:pPr>
             <w:r>
               <w:t>848.71</w:t>
@@ -3048,6 +3725,7 @@
           <w:p>
             <w:pPr>
               <w:pStyle w:val="NoSpacing"/>
+              <w:jc w:val="both"/>
             </w:pPr>
             <w:r>
               <w:t>933.64</w:t>
@@ -3061,6 +3739,7 @@
           <w:p>
             <w:pPr>
               <w:pStyle w:val="NoSpacing"/>
+              <w:jc w:val="both"/>
             </w:pPr>
             <w:r>
               <w:t>933.06</w:t>
@@ -3074,6 +3753,7 @@
           <w:p>
             <w:pPr>
               <w:pStyle w:val="NoSpacing"/>
+              <w:jc w:val="both"/>
             </w:pPr>
             <w:r>
               <w:t>0.22323</w:t>
@@ -3088,7 +3768,13 @@
         <w:jc w:val="center"/>
       </w:pPr>
       <w:r>
-        <w:t>Table 5 – Best Weights from Genetic Algorithm</w:t>
+        <w:t xml:space="preserve">Table </w:t>
+      </w:r>
+      <w:r>
+        <w:t>6</w:t>
+      </w:r>
+      <w:r>
+        <w:t xml:space="preserve"> – Best Weights from Genetic Algorithm</w:t>
       </w:r>
     </w:p>
     <w:p>
@@ -3102,14 +3788,63 @@
         <w:rPr>
           <w:rFonts w:eastAsiaTheme="minorEastAsia"/>
         </w:rPr>
-        <w:lastRenderedPageBreak/>
         <w:t>Th</w:t>
       </w:r>
       <w:r>
         <w:rPr>
           <w:rFonts w:eastAsiaTheme="minorEastAsia"/>
         </w:rPr>
-        <w:t>e low f1-score is due to the low recall caused by the top 20 images to be retrieved. Given a query image, there are at least 50 relevant images, and the maximum number of relevant retrieved images is 20. Therefore the maximum recall of each query is 20/(50++), less or equal to 0.4.</w:t>
+        <w:t xml:space="preserve">e low </w:t>
+      </w:r>
+      <w:r>
+        <w:rPr>
+          <w:rFonts w:eastAsiaTheme="minorEastAsia"/>
+        </w:rPr>
+        <w:t>F1</w:t>
+      </w:r>
+      <w:r>
+        <w:rPr>
+          <w:rFonts w:eastAsiaTheme="minorEastAsia"/>
+        </w:rPr>
+        <w:t xml:space="preserve">-score is due to the low recall caused by the </w:t>
+      </w:r>
+      <w:r>
+        <w:rPr>
+          <w:rFonts w:eastAsiaTheme="minorEastAsia"/>
+        </w:rPr>
+        <w:t>limit of</w:t>
+      </w:r>
+      <w:r>
+        <w:rPr>
+          <w:rFonts w:eastAsiaTheme="minorEastAsia"/>
+        </w:rPr>
+        <w:t xml:space="preserve"> 20 images to be retrieved. Given a query image, there are at least 50 relevant images, and the maximum number of relevant retrieved images is 20. Therefore the maximum recal</w:t>
+      </w:r>
+      <w:r>
+        <w:rPr>
+          <w:rFonts w:eastAsiaTheme="minorEastAsia"/>
+        </w:rPr>
+        <w:t>l of each query is 20</w:t>
+      </w:r>
+      <w:proofErr w:type="gramStart"/>
+      <w:r>
+        <w:rPr>
+          <w:rFonts w:eastAsiaTheme="minorEastAsia"/>
+        </w:rPr>
+        <w:t>/(</w:t>
+      </w:r>
+      <w:proofErr w:type="gramEnd"/>
+      <w:r>
+        <w:rPr>
+          <w:rFonts w:eastAsiaTheme="minorEastAsia"/>
+        </w:rPr>
+        <w:t>50+</w:t>
+      </w:r>
+      <w:r>
+        <w:rPr>
+          <w:rFonts w:eastAsiaTheme="minorEastAsia"/>
+        </w:rPr>
+        <w:t>), less or equal to 0.4.</w:t>
       </w:r>
     </w:p>
     <w:p>
@@ -3119,6 +3854,7 @@
           <w:ilvl w:val="0"/>
           <w:numId w:val="1"/>
         </w:numPr>
+        <w:jc w:val="both"/>
         <w:rPr>
           <w:rFonts w:eastAsiaTheme="minorEastAsia"/>
         </w:rPr>
@@ -3180,6 +3916,7 @@
       </w:r>
     </w:p>
     <w:sectPr>
+      <w:headerReference w:type="default" r:id="rId8"/>
       <w:pgSz w:w="12240" w:h="15840"/>
       <w:pgMar w:top="1440" w:right="1440" w:bottom="1440" w:left="1440" w:header="720" w:footer="720" w:gutter="0"/>
       <w:cols w:space="720"/>
@@ -3237,6 +3974,25 @@
     </w:p>
   </w:footnote>
 </w:footnotes>
+</file>
+
+<file path=word/header1.xml><?xml version="1.0" encoding="utf-8"?>
+<w:hdr xmlns:wpc="http://schemas.microsoft.com/office/word/2010/wordprocessingCanvas" xmlns:mc="http://schemas.openxmlformats.org/markup-compatibility/2006" xmlns:o="urn:schemas-microsoft-com:office:office" xmlns:r="http://schemas.openxmlformats.org/officeDocument/2006/relationships" xmlns:m="http://schemas.openxmlformats.org/officeDocument/2006/math" xmlns:v="urn:schemas-microsoft-com:vml" xmlns:wp14="http://schemas.microsoft.com/office/word/2010/wordprocessingDrawing" xmlns:wp="http://schemas.openxmlformats.org/drawingml/2006/wordprocessingDrawing" xmlns:w10="urn:schemas-microsoft-com:office:word" xmlns:w="http://schemas.openxmlformats.org/wordprocessingml/2006/main" xmlns:w14="http://schemas.microsoft.com/office/word/2010/wordml" xmlns:w15="http://schemas.microsoft.com/office/word/2012/wordml" xmlns:wpg="http://schemas.microsoft.com/office/word/2010/wordprocessingGroup" xmlns:wpi="http://schemas.microsoft.com/office/word/2010/wordprocessingInk" xmlns:wne="http://schemas.microsoft.com/office/word/2006/wordml" xmlns:wps="http://schemas.microsoft.com/office/word/2010/wordprocessingShape" mc:Ignorable="w14 w15 wp14">
+  <w:p>
+    <w:pPr>
+      <w:pStyle w:val="Header"/>
+      <w:jc w:val="right"/>
+    </w:pPr>
+    <w:r>
+      <w:t xml:space="preserve">Steven Kester Y – Ian </w:t>
+    </w:r>
+    <w:proofErr w:type="spellStart"/>
+    <w:r>
+      <w:t>Leow</w:t>
+    </w:r>
+    <w:proofErr w:type="spellEnd"/>
+  </w:p>
+</w:hdr>
 </file>
 
 <file path=word/numbering.xml><?xml version="1.0" encoding="utf-8"?>
@@ -4152,6 +4908,104 @@
       <w:spacing w:after="0" w:line="240" w:lineRule="auto"/>
     </w:pPr>
   </w:style>
+  <w:style w:type="character" w:styleId="CommentReference">
+    <w:name w:val="annotation reference"/>
+    <w:basedOn w:val="DefaultParagraphFont"/>
+    <w:uiPriority w:val="99"/>
+    <w:semiHidden/>
+    <w:unhideWhenUsed/>
+    <w:rsid w:val="006534EE"/>
+    <w:rPr>
+      <w:sz w:val="16"/>
+      <w:szCs w:val="16"/>
+    </w:rPr>
+  </w:style>
+  <w:style w:type="paragraph" w:styleId="CommentText">
+    <w:name w:val="annotation text"/>
+    <w:basedOn w:val="Normal"/>
+    <w:link w:val="CommentTextChar"/>
+    <w:uiPriority w:val="99"/>
+    <w:semiHidden/>
+    <w:unhideWhenUsed/>
+    <w:rsid w:val="006534EE"/>
+    <w:pPr>
+      <w:spacing w:line="240" w:lineRule="auto"/>
+    </w:pPr>
+    <w:rPr>
+      <w:sz w:val="20"/>
+      <w:szCs w:val="20"/>
+    </w:rPr>
+  </w:style>
+  <w:style w:type="character" w:customStyle="1" w:styleId="CommentTextChar">
+    <w:name w:val="Comment Text Char"/>
+    <w:basedOn w:val="DefaultParagraphFont"/>
+    <w:link w:val="CommentText"/>
+    <w:uiPriority w:val="99"/>
+    <w:semiHidden/>
+    <w:rsid w:val="006534EE"/>
+    <w:rPr>
+      <w:sz w:val="20"/>
+      <w:szCs w:val="20"/>
+    </w:rPr>
+  </w:style>
+  <w:style w:type="paragraph" w:styleId="CommentSubject">
+    <w:name w:val="annotation subject"/>
+    <w:basedOn w:val="CommentText"/>
+    <w:next w:val="CommentText"/>
+    <w:link w:val="CommentSubjectChar"/>
+    <w:uiPriority w:val="99"/>
+    <w:semiHidden/>
+    <w:unhideWhenUsed/>
+    <w:rsid w:val="006534EE"/>
+    <w:rPr>
+      <w:b/>
+      <w:bCs/>
+    </w:rPr>
+  </w:style>
+  <w:style w:type="character" w:customStyle="1" w:styleId="CommentSubjectChar">
+    <w:name w:val="Comment Subject Char"/>
+    <w:basedOn w:val="CommentTextChar"/>
+    <w:link w:val="CommentSubject"/>
+    <w:uiPriority w:val="99"/>
+    <w:semiHidden/>
+    <w:rsid w:val="006534EE"/>
+    <w:rPr>
+      <w:b/>
+      <w:bCs/>
+      <w:sz w:val="20"/>
+      <w:szCs w:val="20"/>
+    </w:rPr>
+  </w:style>
+  <w:style w:type="paragraph" w:styleId="BalloonText">
+    <w:name w:val="Balloon Text"/>
+    <w:basedOn w:val="Normal"/>
+    <w:link w:val="BalloonTextChar"/>
+    <w:uiPriority w:val="99"/>
+    <w:semiHidden/>
+    <w:unhideWhenUsed/>
+    <w:rsid w:val="006534EE"/>
+    <w:pPr>
+      <w:spacing w:after="0" w:line="240" w:lineRule="auto"/>
+    </w:pPr>
+    <w:rPr>
+      <w:rFonts w:ascii="Segoe UI" w:hAnsi="Segoe UI" w:cs="Segoe UI"/>
+      <w:sz w:val="18"/>
+      <w:szCs w:val="18"/>
+    </w:rPr>
+  </w:style>
+  <w:style w:type="character" w:customStyle="1" w:styleId="BalloonTextChar">
+    <w:name w:val="Balloon Text Char"/>
+    <w:basedOn w:val="DefaultParagraphFont"/>
+    <w:link w:val="BalloonText"/>
+    <w:uiPriority w:val="99"/>
+    <w:semiHidden/>
+    <w:rsid w:val="006534EE"/>
+    <w:rPr>
+      <w:rFonts w:ascii="Segoe UI" w:hAnsi="Segoe UI" w:cs="Segoe UI"/>
+      <w:sz w:val="18"/>
+      <w:szCs w:val="18"/>
+    </w:rPr>
+  </w:style>
 </w:styles>
 </file>
 
@@ -4445,7 +5299,7 @@
 </file>
 
 <file path=customXml/itemProps1.xml><?xml version="1.0" encoding="utf-8"?>
-<ds:datastoreItem xmlns:ds="http://schemas.openxmlformats.org/officeDocument/2006/customXml" ds:itemID="{B44A2440-27ED-4E9E-9E26-F30E08026657}">
+<ds:datastoreItem xmlns:ds="http://schemas.openxmlformats.org/officeDocument/2006/customXml" ds:itemID="{D59F144F-2305-4455-B35C-8FDFA99B6577}">
   <ds:schemaRefs>
     <ds:schemaRef ds:uri="http://schemas.openxmlformats.org/officeDocument/2006/bibliography"/>
   </ds:schemaRefs>
